--- a/spring-demo/doc/通用解析分享.docx
+++ b/spring-demo/doc/通用解析分享.docx
@@ -11,7 +11,7 @@
           <w:szCs w:val="24"/>
           <w:lang w:val="en-US" w:eastAsia="zh-CN" w:bidi="ar-SA"/>
         </w:rPr>
-        <w:id w:val="147458743"/>
+        <w:id w:val="147469435"/>
         <w:docPartObj>
           <w:docPartGallery w:val="Table of Contents"/>
           <w:docPartUnique/>
@@ -22,8 +22,10 @@
           <w:rFonts w:ascii="Times New Roman" w:hAnsi="Times New Roman" w:eastAsia="宋体" w:cs="Times New Roman"/>
           <w:b/>
           <w:bCs/>
+          <w:kern w:val="2"/>
           <w:sz w:val="20"/>
           <w:szCs w:val="20"/>
+          <w:lang w:val="en-US" w:eastAsia="zh-CN" w:bidi="ar-SA"/>
         </w:rPr>
       </w:sdtEndPr>
       <w:sdtContent>
@@ -33,7 +35,7 @@
             <w:ind w:left="0" w:leftChars="0" w:right="0" w:rightChars="0" w:firstLine="0" w:firstLineChars="0"/>
             <w:jc w:val="center"/>
           </w:pPr>
-          <w:bookmarkStart w:id="0" w:name="_Toc23043_WPSOffice_Type2"/>
+          <w:bookmarkStart w:id="0" w:name="_Toc13725_WPSOffice_Type2"/>
           <w:r>
             <w:rPr>
               <w:rFonts w:ascii="宋体" w:hAnsi="宋体" w:eastAsia="宋体"/>
@@ -57,7 +59,7 @@
             <w:fldChar w:fldCharType="begin"/>
           </w:r>
           <w:r>
-            <w:instrText xml:space="preserve"> HYPERLINK \l _Toc18889_WPSOffice_Level1 </w:instrText>
+            <w:instrText xml:space="preserve"> HYPERLINK \l _Toc27002_WPSOffice_Level1 </w:instrText>
           </w:r>
           <w:r>
             <w:rPr>
@@ -77,9 +79,9 @@
                 <w:szCs w:val="24"/>
                 <w:lang w:val="en-US" w:eastAsia="zh-CN" w:bidi="ar-SA"/>
               </w:rPr>
-              <w:id w:val="147458743"/>
+              <w:id w:val="147469438"/>
               <w:placeholder>
-                <w:docPart w:val="{29767969-4f60-44d6-8825-6f001d2edcd2}"/>
+                <w:docPart w:val="{06ab520b-54c6-4fa5-b028-230ce3df3dbe}"/>
               </w:placeholder>
             </w:sdtPr>
             <w:sdtEndPr>
@@ -111,13 +113,13 @@
             </w:rPr>
             <w:tab/>
           </w:r>
-          <w:bookmarkStart w:id="1" w:name="_Toc18889_WPSOffice_Level1Page"/>
-          <w:r>
-            <w:rPr>
-              <w:b/>
-              <w:bCs/>
-            </w:rPr>
-            <w:t>1</w:t>
+          <w:bookmarkStart w:id="1" w:name="_Toc27002_WPSOffice_Level1Page"/>
+          <w:r>
+            <w:rPr>
+              <w:b/>
+              <w:bCs/>
+            </w:rPr>
+            <w:t>2</w:t>
           </w:r>
           <w:bookmarkEnd w:id="1"/>
           <w:r>
@@ -143,7 +145,7 @@
             <w:fldChar w:fldCharType="begin"/>
           </w:r>
           <w:r>
-            <w:instrText xml:space="preserve"> HYPERLINK \l _Toc23043_WPSOffice_Level1 </w:instrText>
+            <w:instrText xml:space="preserve"> HYPERLINK \l _Toc2977_WPSOffice_Level1 </w:instrText>
           </w:r>
           <w:r>
             <w:rPr>
@@ -163,9 +165,9 @@
                 <w:szCs w:val="24"/>
                 <w:lang w:val="en-US" w:eastAsia="zh-CN" w:bidi="ar-SA"/>
               </w:rPr>
-              <w:id w:val="147458743"/>
+              <w:id w:val="147469438"/>
               <w:placeholder>
-                <w:docPart w:val="{28929f3c-06ea-41ee-a9b8-b3ff3d04b927}"/>
+                <w:docPart w:val="{31ef1ff2-f20a-4309-a1b1-e1acf964eba8}"/>
               </w:placeholder>
             </w:sdtPr>
             <w:sdtEndPr>
@@ -197,7 +199,7 @@
             </w:rPr>
             <w:tab/>
           </w:r>
-          <w:bookmarkStart w:id="2" w:name="_Toc23043_WPSOffice_Level1Page"/>
+          <w:bookmarkStart w:id="2" w:name="_Toc2977_WPSOffice_Level1Page"/>
           <w:r>
             <w:rPr>
               <w:b/>
@@ -229,7 +231,7 @@
             <w:fldChar w:fldCharType="begin"/>
           </w:r>
           <w:r>
-            <w:instrText xml:space="preserve"> HYPERLINK \l _Toc13822_WPSOffice_Level1 </w:instrText>
+            <w:instrText xml:space="preserve"> HYPERLINK \l _Toc24010_WPSOffice_Level1 </w:instrText>
           </w:r>
           <w:r>
             <w:rPr>
@@ -249,9 +251,9 @@
                 <w:szCs w:val="24"/>
                 <w:lang w:val="en-US" w:eastAsia="zh-CN" w:bidi="ar-SA"/>
               </w:rPr>
-              <w:id w:val="147458743"/>
+              <w:id w:val="147469438"/>
               <w:placeholder>
-                <w:docPart w:val="{009dd6a9-513e-4634-a4a0-1a41e4d6855a}"/>
+                <w:docPart w:val="{5f53d3b4-0d41-48f3-902e-27b8401e47b1}"/>
               </w:placeholder>
             </w:sdtPr>
             <w:sdtEndPr>
@@ -283,7 +285,7 @@
             </w:rPr>
             <w:tab/>
           </w:r>
-          <w:bookmarkStart w:id="3" w:name="_Toc13822_WPSOffice_Level1Page"/>
+          <w:bookmarkStart w:id="3" w:name="_Toc24010_WPSOffice_Level1Page"/>
           <w:r>
             <w:rPr>
               <w:b/>
@@ -315,7 +317,7 @@
             <w:fldChar w:fldCharType="begin"/>
           </w:r>
           <w:r>
-            <w:instrText xml:space="preserve"> HYPERLINK \l _Toc32635_WPSOffice_Level1 </w:instrText>
+            <w:instrText xml:space="preserve"> HYPERLINK \l _Toc17826_WPSOffice_Level1 </w:instrText>
           </w:r>
           <w:r>
             <w:rPr>
@@ -335,9 +337,9 @@
                 <w:szCs w:val="24"/>
                 <w:lang w:val="en-US" w:eastAsia="zh-CN" w:bidi="ar-SA"/>
               </w:rPr>
-              <w:id w:val="147458743"/>
+              <w:id w:val="147469438"/>
               <w:placeholder>
-                <w:docPart w:val="{7eed1dc8-2f9b-4f4f-b07f-31d5e7523b84}"/>
+                <w:docPart w:val="{f0d9d874-073c-4a77-b6f8-aded6b864980}"/>
               </w:placeholder>
             </w:sdtPr>
             <w:sdtEndPr>
@@ -369,7 +371,7 @@
             </w:rPr>
             <w:tab/>
           </w:r>
-          <w:bookmarkStart w:id="4" w:name="_Toc32635_WPSOffice_Level1Page"/>
+          <w:bookmarkStart w:id="4" w:name="_Toc17826_WPSOffice_Level1Page"/>
           <w:r>
             <w:rPr>
               <w:b/>
@@ -401,7 +403,7 @@
             <w:fldChar w:fldCharType="begin"/>
           </w:r>
           <w:r>
-            <w:instrText xml:space="preserve"> HYPERLINK \l _Toc15081_WPSOffice_Level1 </w:instrText>
+            <w:instrText xml:space="preserve"> HYPERLINK \l _Toc21842_WPSOffice_Level1 </w:instrText>
           </w:r>
           <w:r>
             <w:rPr>
@@ -421,9 +423,9 @@
                 <w:szCs w:val="24"/>
                 <w:lang w:val="en-US" w:eastAsia="zh-CN" w:bidi="ar-SA"/>
               </w:rPr>
-              <w:id w:val="147458743"/>
+              <w:id w:val="147469435"/>
               <w:placeholder>
-                <w:docPart w:val="{abdfb9cd-3d6e-4b2e-8276-9c32521ea330}"/>
+                <w:docPart w:val="{800eb8cf-67c0-4821-a7c9-8fff1d710452}"/>
               </w:placeholder>
             </w:sdtPr>
             <w:sdtEndPr>
@@ -444,7 +446,7 @@
                   <w:b/>
                   <w:bCs/>
                 </w:rPr>
-                <w:t>t5目前都支持，转换配置具体查看通用解析.xls</w:t>
+                <w:t>拆分工具支持拆分类型</w:t>
               </w:r>
             </w:sdtContent>
           </w:sdt>
@@ -455,7 +457,7 @@
             </w:rPr>
             <w:tab/>
           </w:r>
-          <w:bookmarkStart w:id="5" w:name="_Toc15081_WPSOffice_Level1Page"/>
+          <w:bookmarkStart w:id="5" w:name="_Toc21842_WPSOffice_Level1Page"/>
           <w:r>
             <w:rPr>
               <w:b/>
@@ -487,7 +489,7 @@
             <w:fldChar w:fldCharType="begin"/>
           </w:r>
           <w:r>
-            <w:instrText xml:space="preserve"> HYPERLINK \l _Toc28768_WPSOffice_Level1 </w:instrText>
+            <w:instrText xml:space="preserve"> HYPERLINK \l _Toc13725_WPSOffice_Level1 </w:instrText>
           </w:r>
           <w:r>
             <w:rPr>
@@ -507,9 +509,9 @@
                 <w:szCs w:val="24"/>
                 <w:lang w:val="en-US" w:eastAsia="zh-CN" w:bidi="ar-SA"/>
               </w:rPr>
-              <w:id w:val="147458743"/>
+              <w:id w:val="147469435"/>
               <w:placeholder>
-                <w:docPart w:val="{d83f04c9-c4dd-472f-8d9f-d5f87efec876}"/>
+                <w:docPart w:val="{8ced4fe1-9e48-415d-9a4a-5dd6ef020300}"/>
               </w:placeholder>
             </w:sdtPr>
             <w:sdtEndPr>
@@ -530,7 +532,7 @@
                   <w:b/>
                   <w:bCs/>
                 </w:rPr>
-                <w:t>启动程序，对应CommonResource配置</w:t>
+                <w:t>优势</w:t>
               </w:r>
             </w:sdtContent>
           </w:sdt>
@@ -541,7 +543,7 @@
             </w:rPr>
             <w:tab/>
           </w:r>
-          <w:bookmarkStart w:id="6" w:name="_Toc28768_WPSOffice_Level1Page"/>
+          <w:bookmarkStart w:id="6" w:name="_Toc13725_WPSOffice_Level1Page"/>
           <w:r>
             <w:rPr>
               <w:b/>
@@ -550,6 +552,178 @@
             <w:t>4</w:t>
           </w:r>
           <w:bookmarkEnd w:id="6"/>
+          <w:r>
+            <w:rPr>
+              <w:b/>
+              <w:bCs/>
+            </w:rPr>
+            <w:fldChar w:fldCharType="end"/>
+          </w:r>
+        </w:p>
+        <w:p>
+          <w:pPr>
+            <w:pStyle w:val="10"/>
+            <w:tabs>
+              <w:tab w:val="right" w:leader="dot" w:pos="8306"/>
+            </w:tabs>
+          </w:pPr>
+          <w:r>
+            <w:rPr>
+              <w:b/>
+              <w:bCs/>
+            </w:rPr>
+            <w:fldChar w:fldCharType="begin"/>
+          </w:r>
+          <w:r>
+            <w:instrText xml:space="preserve"> HYPERLINK \l _Toc9106_WPSOffice_Level1 </w:instrText>
+          </w:r>
+          <w:r>
+            <w:rPr>
+              <w:b/>
+              <w:bCs/>
+            </w:rPr>
+            <w:fldChar w:fldCharType="separate"/>
+          </w:r>
+          <w:sdt>
+            <w:sdtPr>
+              <w:rPr>
+                <w:rFonts w:asciiTheme="minorHAnsi" w:hAnsiTheme="minorHAnsi" w:eastAsiaTheme="minorEastAsia" w:cstheme="minorBidi"/>
+                <w:b/>
+                <w:bCs/>
+                <w:kern w:val="2"/>
+                <w:sz w:val="21"/>
+                <w:szCs w:val="24"/>
+                <w:lang w:val="en-US" w:eastAsia="zh-CN" w:bidi="ar-SA"/>
+              </w:rPr>
+              <w:id w:val="147469435"/>
+              <w:placeholder>
+                <w:docPart w:val="{dc3c74ea-d567-4914-832f-232f509757ff}"/>
+              </w:placeholder>
+            </w:sdtPr>
+            <w:sdtEndPr>
+              <w:rPr>
+                <w:rFonts w:asciiTheme="minorHAnsi" w:hAnsiTheme="minorHAnsi" w:eastAsiaTheme="minorEastAsia" w:cstheme="minorBidi"/>
+                <w:b/>
+                <w:bCs/>
+                <w:kern w:val="2"/>
+                <w:sz w:val="21"/>
+                <w:szCs w:val="24"/>
+                <w:lang w:val="en-US" w:eastAsia="zh-CN" w:bidi="ar-SA"/>
+              </w:rPr>
+            </w:sdtEndPr>
+            <w:sdtContent>
+              <w:r>
+                <w:rPr>
+                  <w:rFonts w:hint="eastAsia" w:ascii="Arial" w:hAnsi="Arial" w:eastAsia="黑体" w:cstheme="minorBidi"/>
+                  <w:b/>
+                  <w:bCs/>
+                </w:rPr>
+                <w:t>注意事项</w:t>
+              </w:r>
+            </w:sdtContent>
+          </w:sdt>
+          <w:r>
+            <w:rPr>
+              <w:b/>
+              <w:bCs/>
+            </w:rPr>
+            <w:tab/>
+          </w:r>
+          <w:bookmarkStart w:id="7" w:name="_Toc9106_WPSOffice_Level1Page"/>
+          <w:r>
+            <w:rPr>
+              <w:b/>
+              <w:bCs/>
+            </w:rPr>
+            <w:t>5</w:t>
+          </w:r>
+          <w:bookmarkEnd w:id="7"/>
+          <w:r>
+            <w:rPr>
+              <w:b/>
+              <w:bCs/>
+            </w:rPr>
+            <w:fldChar w:fldCharType="end"/>
+          </w:r>
+        </w:p>
+        <w:p>
+          <w:pPr>
+            <w:pStyle w:val="10"/>
+            <w:tabs>
+              <w:tab w:val="right" w:leader="dot" w:pos="8306"/>
+            </w:tabs>
+          </w:pPr>
+          <w:r>
+            <w:rPr>
+              <w:b/>
+              <w:bCs/>
+            </w:rPr>
+            <w:fldChar w:fldCharType="begin"/>
+          </w:r>
+          <w:r>
+            <w:instrText xml:space="preserve"> HYPERLINK \l _Toc9121_WPSOffice_Level1 </w:instrText>
+          </w:r>
+          <w:r>
+            <w:rPr>
+              <w:b/>
+              <w:bCs/>
+            </w:rPr>
+            <w:fldChar w:fldCharType="separate"/>
+          </w:r>
+          <w:sdt>
+            <w:sdtPr>
+              <w:rPr>
+                <w:rFonts w:asciiTheme="minorHAnsi" w:hAnsiTheme="minorHAnsi" w:eastAsiaTheme="minorEastAsia" w:cstheme="minorBidi"/>
+                <w:b/>
+                <w:bCs/>
+                <w:kern w:val="2"/>
+                <w:sz w:val="21"/>
+                <w:szCs w:val="24"/>
+                <w:lang w:val="en-US" w:eastAsia="zh-CN" w:bidi="ar-SA"/>
+              </w:rPr>
+              <w:id w:val="147469435"/>
+              <w:placeholder>
+                <w:docPart w:val="{0220e4c0-33fb-43f9-a11f-afa687fdf5b9}"/>
+              </w:placeholder>
+            </w:sdtPr>
+            <w:sdtEndPr>
+              <w:rPr>
+                <w:rFonts w:asciiTheme="minorHAnsi" w:hAnsiTheme="minorHAnsi" w:eastAsiaTheme="minorEastAsia" w:cstheme="minorBidi"/>
+                <w:b/>
+                <w:bCs/>
+                <w:kern w:val="2"/>
+                <w:sz w:val="21"/>
+                <w:szCs w:val="24"/>
+                <w:lang w:val="en-US" w:eastAsia="zh-CN" w:bidi="ar-SA"/>
+              </w:rPr>
+            </w:sdtEndPr>
+            <w:sdtContent>
+              <w:r>
+                <w:rPr>
+                  <w:rFonts w:hint="eastAsia" w:ascii="Arial" w:hAnsi="Arial" w:eastAsia="黑体" w:cstheme="minorBidi"/>
+                  <w:b/>
+                  <w:bCs/>
+                </w:rPr>
+                <w:t>优化</w:t>
+              </w:r>
+            </w:sdtContent>
+          </w:sdt>
+          <w:r>
+            <w:rPr>
+              <w:b/>
+              <w:bCs/>
+            </w:rPr>
+            <w:tab/>
+          </w:r>
+          <w:bookmarkStart w:id="8" w:name="_Toc9121_WPSOffice_Level1Page"/>
+          <w:r>
+            <w:rPr>
+              <w:b/>
+              <w:bCs/>
+            </w:rPr>
+            <w:t>5</w:t>
+          </w:r>
+          <w:bookmarkEnd w:id="8"/>
           <w:r>
             <w:rPr>
               <w:b/>
@@ -652,135 +826,133 @@
           <w:rFonts w:hint="eastAsia"/>
         </w:rPr>
       </w:pPr>
-      <w:bookmarkStart w:id="7" w:name="_Toc32287_WPSOffice_Level1"/>
-    </w:p>
-    <w:p>
-      <w:pPr>
-        <w:rPr>
-          <w:rFonts w:hint="eastAsia"/>
-        </w:rPr>
-      </w:pPr>
-    </w:p>
-    <w:p>
-      <w:pPr>
-        <w:rPr>
-          <w:rFonts w:hint="eastAsia"/>
-        </w:rPr>
-      </w:pPr>
-    </w:p>
-    <w:p>
-      <w:pPr>
-        <w:rPr>
-          <w:rFonts w:hint="eastAsia"/>
-        </w:rPr>
-      </w:pPr>
-    </w:p>
-    <w:p>
-      <w:pPr>
-        <w:rPr>
-          <w:rFonts w:hint="eastAsia"/>
-        </w:rPr>
-      </w:pPr>
-    </w:p>
-    <w:p>
-      <w:pPr>
-        <w:rPr>
-          <w:rFonts w:hint="eastAsia"/>
-        </w:rPr>
-      </w:pPr>
-    </w:p>
-    <w:p>
-      <w:pPr>
-        <w:rPr>
-          <w:rFonts w:hint="eastAsia"/>
-        </w:rPr>
-      </w:pPr>
-    </w:p>
-    <w:p>
-      <w:pPr>
-        <w:rPr>
-          <w:rFonts w:hint="eastAsia"/>
-        </w:rPr>
-      </w:pPr>
-    </w:p>
-    <w:p>
-      <w:pPr>
-        <w:rPr>
-          <w:rFonts w:hint="eastAsia"/>
-        </w:rPr>
-      </w:pPr>
-    </w:p>
-    <w:p>
-      <w:pPr>
-        <w:rPr>
-          <w:rFonts w:hint="eastAsia"/>
-        </w:rPr>
-      </w:pPr>
-    </w:p>
-    <w:p>
-      <w:pPr>
-        <w:rPr>
-          <w:rFonts w:hint="eastAsia"/>
-        </w:rPr>
-      </w:pPr>
-    </w:p>
-    <w:p>
-      <w:pPr>
-        <w:rPr>
-          <w:rFonts w:hint="eastAsia"/>
-        </w:rPr>
-      </w:pPr>
-    </w:p>
-    <w:p>
-      <w:pPr>
-        <w:rPr>
-          <w:rFonts w:hint="eastAsia"/>
-        </w:rPr>
-      </w:pPr>
-    </w:p>
-    <w:p>
-      <w:pPr>
-        <w:rPr>
-          <w:rFonts w:hint="eastAsia"/>
-        </w:rPr>
-      </w:pPr>
-    </w:p>
-    <w:p>
-      <w:pPr>
-        <w:rPr>
-          <w:rFonts w:hint="eastAsia"/>
-        </w:rPr>
-      </w:pPr>
-    </w:p>
-    <w:p>
-      <w:pPr>
-        <w:rPr>
-          <w:rFonts w:hint="eastAsia"/>
-        </w:rPr>
-      </w:pPr>
-    </w:p>
-    <w:p>
-      <w:pPr>
-        <w:rPr>
-          <w:rFonts w:hint="eastAsia"/>
-        </w:rPr>
-      </w:pPr>
-    </w:p>
-    <w:p>
-      <w:pPr>
-        <w:rPr>
-          <w:rFonts w:hint="eastAsia"/>
-        </w:rPr>
-      </w:pPr>
-    </w:p>
-    <w:p>
-      <w:pPr>
-        <w:rPr>
-          <w:rFonts w:hint="eastAsia"/>
-        </w:rPr>
-      </w:pPr>
-      <w:bookmarkStart w:id="17" w:name="_GoBack"/>
-      <w:bookmarkEnd w:id="17"/>
+      <w:bookmarkStart w:id="9" w:name="_Toc32287_WPSOffice_Level1"/>
+    </w:p>
+    <w:p>
+      <w:pPr>
+        <w:rPr>
+          <w:rFonts w:hint="eastAsia"/>
+        </w:rPr>
+      </w:pPr>
+    </w:p>
+    <w:p>
+      <w:pPr>
+        <w:rPr>
+          <w:rFonts w:hint="eastAsia"/>
+        </w:rPr>
+      </w:pPr>
+    </w:p>
+    <w:p>
+      <w:pPr>
+        <w:rPr>
+          <w:rFonts w:hint="eastAsia"/>
+        </w:rPr>
+      </w:pPr>
+    </w:p>
+    <w:p>
+      <w:pPr>
+        <w:rPr>
+          <w:rFonts w:hint="eastAsia"/>
+        </w:rPr>
+      </w:pPr>
+    </w:p>
+    <w:p>
+      <w:pPr>
+        <w:rPr>
+          <w:rFonts w:hint="eastAsia"/>
+        </w:rPr>
+      </w:pPr>
+    </w:p>
+    <w:p>
+      <w:pPr>
+        <w:rPr>
+          <w:rFonts w:hint="eastAsia"/>
+        </w:rPr>
+      </w:pPr>
+    </w:p>
+    <w:p>
+      <w:pPr>
+        <w:rPr>
+          <w:rFonts w:hint="eastAsia"/>
+        </w:rPr>
+      </w:pPr>
+    </w:p>
+    <w:p>
+      <w:pPr>
+        <w:rPr>
+          <w:rFonts w:hint="eastAsia"/>
+        </w:rPr>
+      </w:pPr>
+    </w:p>
+    <w:p>
+      <w:pPr>
+        <w:rPr>
+          <w:rFonts w:hint="eastAsia"/>
+        </w:rPr>
+      </w:pPr>
+    </w:p>
+    <w:p>
+      <w:pPr>
+        <w:rPr>
+          <w:rFonts w:hint="eastAsia"/>
+        </w:rPr>
+      </w:pPr>
+    </w:p>
+    <w:p>
+      <w:pPr>
+        <w:rPr>
+          <w:rFonts w:hint="eastAsia"/>
+        </w:rPr>
+      </w:pPr>
+    </w:p>
+    <w:p>
+      <w:pPr>
+        <w:rPr>
+          <w:rFonts w:hint="eastAsia"/>
+        </w:rPr>
+      </w:pPr>
+    </w:p>
+    <w:p>
+      <w:pPr>
+        <w:rPr>
+          <w:rFonts w:hint="eastAsia"/>
+        </w:rPr>
+      </w:pPr>
+    </w:p>
+    <w:p>
+      <w:pPr>
+        <w:rPr>
+          <w:rFonts w:hint="eastAsia"/>
+        </w:rPr>
+      </w:pPr>
+    </w:p>
+    <w:p>
+      <w:pPr>
+        <w:rPr>
+          <w:rFonts w:hint="eastAsia"/>
+        </w:rPr>
+      </w:pPr>
+    </w:p>
+    <w:p>
+      <w:pPr>
+        <w:rPr>
+          <w:rFonts w:hint="eastAsia"/>
+        </w:rPr>
+      </w:pPr>
+    </w:p>
+    <w:p>
+      <w:pPr>
+        <w:rPr>
+          <w:rFonts w:hint="eastAsia"/>
+        </w:rPr>
+      </w:pPr>
+    </w:p>
+    <w:p>
+      <w:pPr>
+        <w:rPr>
+          <w:rFonts w:hint="eastAsia"/>
+        </w:rPr>
+      </w:pPr>
     </w:p>
     <w:p>
       <w:pPr>
@@ -789,79 +961,79 @@
           <w:rFonts w:hint="eastAsia"/>
         </w:rPr>
       </w:pPr>
-      <w:bookmarkStart w:id="8" w:name="_Toc18889_WPSOffice_Level1"/>
+      <w:bookmarkStart w:id="10" w:name="_Toc27002_WPSOffice_Level1"/>
       <w:r>
         <w:rPr>
           <w:rFonts w:hint="eastAsia"/>
         </w:rPr>
         <w:t>简介</w:t>
-      </w:r>
-      <w:bookmarkEnd w:id="7"/>
-      <w:bookmarkEnd w:id="8"/>
-    </w:p>
-    <w:p>
-      <w:pPr>
-        <w:rPr>
-          <w:rFonts w:hint="eastAsia"/>
-        </w:rPr>
-      </w:pPr>
-      <w:r>
-        <w:rPr>
-          <w:rFonts w:hint="eastAsia"/>
-        </w:rPr>
-        <w:t>自定义通用解析规则，适用于游戏中的各种数值配置，主要为策划</w:t>
-      </w:r>
-      <w:r>
-        <w:rPr>
-          <w:rFonts w:hint="eastAsia"/>
-          <w:lang w:val="en-US" w:eastAsia="zh-CN"/>
-        </w:rPr>
-        <w:t>多</w:t>
-      </w:r>
-      <w:r>
-        <w:rPr>
-          <w:rFonts w:hint="eastAsia"/>
-        </w:rPr>
-        <w:t>提供</w:t>
-      </w:r>
-      <w:r>
-        <w:rPr>
-          <w:rFonts w:hint="eastAsia"/>
-          <w:lang w:val="en-US" w:eastAsia="zh-CN"/>
-        </w:rPr>
-        <w:t>一种</w:t>
-      </w:r>
-      <w:r>
-        <w:rPr>
-          <w:rFonts w:hint="eastAsia"/>
-        </w:rPr>
-        <w:t>新的配置方式，进而解决json配置的臃肿和不方便。</w:t>
-      </w:r>
-    </w:p>
-    <w:p>
-      <w:pPr>
-        <w:rPr>
-          <w:rFonts w:hint="eastAsia"/>
-        </w:rPr>
-      </w:pPr>
-    </w:p>
-    <w:p>
-      <w:pPr>
-        <w:pStyle w:val="3"/>
-        <w:rPr>
-          <w:rFonts w:hint="eastAsia"/>
-        </w:rPr>
-      </w:pPr>
-      <w:bookmarkStart w:id="9" w:name="_Toc13798_WPSOffice_Level1"/>
-      <w:bookmarkStart w:id="10" w:name="_Toc23043_WPSOffice_Level1"/>
-      <w:r>
-        <w:rPr>
-          <w:rFonts w:hint="eastAsia"/>
-        </w:rPr>
-        <w:t>解析规则</w:t>
       </w:r>
       <w:bookmarkEnd w:id="9"/>
       <w:bookmarkEnd w:id="10"/>
+    </w:p>
+    <w:p>
+      <w:pPr>
+        <w:rPr>
+          <w:rFonts w:hint="eastAsia"/>
+        </w:rPr>
+      </w:pPr>
+      <w:r>
+        <w:rPr>
+          <w:rFonts w:hint="eastAsia"/>
+        </w:rPr>
+        <w:t>自定义通用解析规则，适用于游戏中的各种数值配置，主要为策划</w:t>
+      </w:r>
+      <w:r>
+        <w:rPr>
+          <w:rFonts w:hint="eastAsia"/>
+          <w:lang w:val="en-US" w:eastAsia="zh-CN"/>
+        </w:rPr>
+        <w:t>多</w:t>
+      </w:r>
+      <w:r>
+        <w:rPr>
+          <w:rFonts w:hint="eastAsia"/>
+        </w:rPr>
+        <w:t>提供</w:t>
+      </w:r>
+      <w:r>
+        <w:rPr>
+          <w:rFonts w:hint="eastAsia"/>
+          <w:lang w:val="en-US" w:eastAsia="zh-CN"/>
+        </w:rPr>
+        <w:t>一种</w:t>
+      </w:r>
+      <w:r>
+        <w:rPr>
+          <w:rFonts w:hint="eastAsia"/>
+        </w:rPr>
+        <w:t>新的配置方式，进而解决json配置的臃肿和不方便。</w:t>
+      </w:r>
+    </w:p>
+    <w:p>
+      <w:pPr>
+        <w:rPr>
+          <w:rFonts w:hint="eastAsia"/>
+        </w:rPr>
+      </w:pPr>
+    </w:p>
+    <w:p>
+      <w:pPr>
+        <w:pStyle w:val="3"/>
+        <w:rPr>
+          <w:rFonts w:hint="eastAsia"/>
+        </w:rPr>
+      </w:pPr>
+      <w:bookmarkStart w:id="11" w:name="_Toc2977_WPSOffice_Level1"/>
+      <w:bookmarkStart w:id="12" w:name="_Toc13798_WPSOffice_Level1"/>
+      <w:r>
+        <w:rPr>
+          <w:rFonts w:hint="eastAsia"/>
+        </w:rPr>
+        <w:t>解析规则</w:t>
+      </w:r>
+      <w:bookmarkEnd w:id="11"/>
+      <w:bookmarkEnd w:id="12"/>
     </w:p>
     <w:p>
       <w:pPr>
@@ -1093,21 +1265,22 @@
           <w:rFonts w:hint="eastAsia"/>
         </w:rPr>
       </w:pPr>
-      <w:bookmarkStart w:id="11" w:name="_Toc26915_WPSOffice_Level1"/>
-      <w:bookmarkStart w:id="12" w:name="_Toc13822_WPSOffice_Level1"/>
+      <w:bookmarkStart w:id="13" w:name="_Toc26915_WPSOffice_Level1"/>
+      <w:bookmarkStart w:id="14" w:name="_Toc24010_WPSOffice_Level1"/>
       <w:r>
         <w:rPr>
           <w:rFonts w:hint="eastAsia"/>
         </w:rPr>
         <w:t>标识符&amp;对应作用</w:t>
       </w:r>
-      <w:bookmarkEnd w:id="11"/>
-      <w:bookmarkEnd w:id="12"/>
-    </w:p>
-    <w:p>
-      <w:pPr>
-        <w:rPr>
-          <w:rFonts w:hint="eastAsia"/>
+      <w:bookmarkEnd w:id="13"/>
+      <w:bookmarkEnd w:id="14"/>
+    </w:p>
+    <w:p>
+      <w:pPr>
+        <w:rPr>
+          <w:rFonts w:hint="eastAsia" w:eastAsiaTheme="minorEastAsia"/>
+          <w:lang w:val="en-US" w:eastAsia="zh-CN"/>
         </w:rPr>
       </w:pPr>
       <w:r>
@@ -1129,11 +1302,26 @@
         </w:rPr>
         <w:t>对象成员分隔符，格式 1-2</w:t>
       </w:r>
-    </w:p>
-    <w:p>
-      <w:pPr>
-        <w:rPr>
-          <w:rFonts w:hint="eastAsia"/>
+      <w:r>
+        <w:rPr>
+          <w:rFonts w:hint="eastAsia"/>
+          <w:lang w:eastAsia="zh-CN"/>
+        </w:rPr>
+        <w:t>，</w:t>
+      </w:r>
+      <w:r>
+        <w:rPr>
+          <w:rFonts w:hint="eastAsia"/>
+          <w:lang w:val="en-US" w:eastAsia="zh-CN"/>
+        </w:rPr>
+        <w:t>待定 {1_2_3}、1=2=3，交给策划选择</w:t>
+      </w:r>
+    </w:p>
+    <w:p>
+      <w:pPr>
+        <w:rPr>
+          <w:rFonts w:hint="eastAsia" w:eastAsiaTheme="minorEastAsia"/>
+          <w:lang w:val="en-US" w:eastAsia="zh-CN"/>
         </w:rPr>
       </w:pPr>
       <w:r>
@@ -1172,7 +1360,8 @@
     <w:p>
       <w:pPr>
         <w:rPr>
-          <w:rFonts w:hint="eastAsia"/>
+          <w:rFonts w:hint="eastAsia" w:eastAsiaTheme="minorEastAsia"/>
+          <w:lang w:val="en-US" w:eastAsia="zh-CN"/>
         </w:rPr>
       </w:pPr>
       <w:r>
@@ -1193,6 +1382,20 @@
           <w:rFonts w:hint="eastAsia"/>
         </w:rPr>
         <w:t xml:space="preserve"> map类型使用，格式 key:value1;key:value2;</w:t>
+      </w:r>
+      <w:r>
+        <w:rPr>
+          <w:rFonts w:hint="eastAsia"/>
+          <w:lang w:eastAsia="zh-CN"/>
+        </w:rPr>
+        <w:t>，</w:t>
+      </w:r>
+      <w:r>
+        <w:rPr>
+          <w:rFonts w:hint="eastAsia"/>
+          <w:lang w:val="en-US" w:eastAsia="zh-CN"/>
+        </w:rPr>
+        <w:t xml:space="preserve">待定 </w:t>
       </w:r>
     </w:p>
     <w:p>
@@ -1225,16 +1428,16 @@
           <w:lang w:val="en-US" w:eastAsia="zh-CN"/>
         </w:rPr>
       </w:pPr>
-      <w:bookmarkStart w:id="13" w:name="_Toc20890_WPSOffice_Level1"/>
-      <w:bookmarkStart w:id="14" w:name="_Toc32635_WPSOffice_Level1"/>
+      <w:bookmarkStart w:id="15" w:name="_Toc17826_WPSOffice_Level1"/>
+      <w:bookmarkStart w:id="16" w:name="_Toc20890_WPSOffice_Level1"/>
       <w:r>
         <w:rPr>
           <w:rFonts w:hint="eastAsia"/>
         </w:rPr>
         <w:t>支持类型</w:t>
       </w:r>
-      <w:bookmarkEnd w:id="13"/>
-      <w:bookmarkEnd w:id="14"/>
+      <w:bookmarkEnd w:id="15"/>
+      <w:bookmarkEnd w:id="16"/>
     </w:p>
     <w:p>
       <w:pPr>
@@ -1485,15 +1688,111 @@
           <w:lang w:val="en-US" w:eastAsia="zh-CN"/>
         </w:rPr>
       </w:pPr>
-      <w:bookmarkStart w:id="15" w:name="_Toc15081_WPSOffice_Level1"/>
-      <w:r>
-        <w:rPr>
-          <w:rFonts w:hint="eastAsia"/>
-          <w:lang w:val="en-US" w:eastAsia="zh-CN"/>
-        </w:rPr>
-        <w:t>t5目前都支持，转换配置具体查看通用解析.xls</w:t>
-      </w:r>
-      <w:bookmarkEnd w:id="15"/>
+      <w:bookmarkStart w:id="17" w:name="_Toc21842_WPSOffice_Level1"/>
+      <w:r>
+        <w:rPr>
+          <w:rFonts w:hint="eastAsia"/>
+          <w:lang w:val="en-US" w:eastAsia="zh-CN"/>
+        </w:rPr>
+        <w:t>拆分工具支持拆分类型</w:t>
+      </w:r>
+      <w:bookmarkEnd w:id="17"/>
+    </w:p>
+    <w:p>
+      <w:pPr>
+        <w:spacing w:line="480" w:lineRule="auto"/>
+        <w:rPr>
+          <w:rFonts w:hint="eastAsia"/>
+          <w:lang w:val="en-US" w:eastAsia="zh-CN"/>
+        </w:rPr>
+      </w:pPr>
+      <w:r>
+        <w:rPr>
+          <w:rFonts w:hint="eastAsia"/>
+          <w:lang w:val="en-US" w:eastAsia="zh-CN"/>
+        </w:rPr>
+        <w:t>单纯字段的拆分、</w:t>
+      </w:r>
+    </w:p>
+    <w:p>
+      <w:pPr>
+        <w:spacing w:line="480" w:lineRule="auto"/>
+        <w:rPr>
+          <w:rFonts w:hint="eastAsia"/>
+          <w:lang w:val="en-US" w:eastAsia="zh-CN"/>
+        </w:rPr>
+      </w:pPr>
+      <w:r>
+        <w:rPr>
+          <w:rFonts w:hint="eastAsia"/>
+          <w:lang w:val="en-US" w:eastAsia="zh-CN"/>
+        </w:rPr>
+        <w:t>bean(在内层)的拆分、</w:t>
+      </w:r>
+    </w:p>
+    <w:p>
+      <w:pPr>
+        <w:spacing w:line="480" w:lineRule="auto"/>
+        <w:rPr>
+          <w:rFonts w:hint="eastAsia"/>
+          <w:lang w:val="en-US" w:eastAsia="zh-CN"/>
+        </w:rPr>
+      </w:pPr>
+      <w:r>
+        <w:rPr>
+          <w:rFonts w:hint="eastAsia"/>
+          <w:lang w:val="en-US" w:eastAsia="zh-CN"/>
+        </w:rPr>
+        <w:t>map(在最外层)中key和value的拆分、</w:t>
+      </w:r>
+    </w:p>
+    <w:p>
+      <w:pPr>
+        <w:spacing w:line="480" w:lineRule="auto"/>
+        <w:rPr>
+          <w:rFonts w:hint="eastAsia"/>
+          <w:lang w:val="en-US" w:eastAsia="zh-CN"/>
+        </w:rPr>
+      </w:pPr>
+      <w:r>
+        <w:rPr>
+          <w:rFonts w:hint="eastAsia"/>
+          <w:lang w:val="en-US" w:eastAsia="zh-CN"/>
+        </w:rPr>
+        <w:t>map(在内层)中key和value的拆分、</w:t>
+      </w:r>
+    </w:p>
+    <w:p>
+      <w:pPr>
+        <w:spacing w:line="480" w:lineRule="auto"/>
+        <w:rPr>
+          <w:rFonts w:hint="eastAsia"/>
+          <w:lang w:val="en-US" w:eastAsia="zh-CN"/>
+        </w:rPr>
+      </w:pPr>
+      <w:r>
+        <w:rPr>
+          <w:rFonts w:hint="eastAsia"/>
+          <w:lang w:val="en-US" w:eastAsia="zh-CN"/>
+        </w:rPr>
+        <w:t>list/数组(在最外层)的拆分、</w:t>
+      </w:r>
+    </w:p>
+    <w:p>
+      <w:pPr>
+        <w:spacing w:line="480" w:lineRule="auto"/>
+        <w:rPr>
+          <w:rFonts w:hint="eastAsia"/>
+          <w:lang w:val="en-US" w:eastAsia="zh-CN"/>
+        </w:rPr>
+      </w:pPr>
+      <w:r>
+        <w:rPr>
+          <w:rFonts w:hint="eastAsia"/>
+          <w:lang w:val="en-US" w:eastAsia="zh-CN"/>
+        </w:rPr>
+        <w:t>list/数组(在内层)的拆分</w:t>
+      </w:r>
     </w:p>
     <w:p>
       <w:pPr>
@@ -1503,15 +1802,312 @@
           <w:lang w:val="en-US" w:eastAsia="zh-CN"/>
         </w:rPr>
       </w:pPr>
-      <w:bookmarkStart w:id="16" w:name="_Toc28768_WPSOffice_Level1"/>
-      <w:r>
-        <w:rPr>
-          <w:rFonts w:hint="eastAsia"/>
-          <w:lang w:val="en-US" w:eastAsia="zh-CN"/>
-        </w:rPr>
-        <w:t>启动程序，对应CommonResource配置</w:t>
-      </w:r>
-      <w:bookmarkEnd w:id="16"/>
+      <w:bookmarkStart w:id="18" w:name="_Toc13725_WPSOffice_Level1"/>
+      <w:r>
+        <w:rPr>
+          <w:rFonts w:hint="eastAsia"/>
+          <w:lang w:val="en-US" w:eastAsia="zh-CN"/>
+        </w:rPr>
+        <w:t>优势</w:t>
+      </w:r>
+      <w:bookmarkEnd w:id="18"/>
+    </w:p>
+    <w:p>
+      <w:pPr>
+        <w:spacing w:line="480" w:lineRule="auto"/>
+        <w:rPr>
+          <w:rFonts w:hint="eastAsia"/>
+          <w:lang w:val="en-US" w:eastAsia="zh-CN"/>
+        </w:rPr>
+      </w:pPr>
+      <w:r>
+        <w:rPr>
+          <w:rFonts w:hint="eastAsia"/>
+          <w:lang w:val="en-US" w:eastAsia="zh-CN"/>
+        </w:rPr>
+        <w:t>通用解析支持多态，在配置中便可以指定要转换的bean是哪种，因此不需要在项目中自己根据枚举类型进行转换。比如Consume会根据配置的枚举生成不同的IConsume子类，而使用通用解析则可以直接在配置的时候指定类型，无需在启动的时候二次解析。</w:t>
+      </w:r>
+    </w:p>
+    <w:p>
+      <w:pPr>
+        <w:spacing w:line="480" w:lineRule="auto"/>
+        <w:rPr>
+          <w:rFonts w:hint="eastAsia"/>
+          <w:lang w:val="en-US" w:eastAsia="zh-CN"/>
+        </w:rPr>
+      </w:pPr>
+      <w:r>
+        <w:rPr>
+          <w:rFonts w:hint="eastAsia"/>
+          <w:lang w:val="en-US" w:eastAsia="zh-CN"/>
+        </w:rPr>
+        <w:t>json配置啰嗦，策划嫌麻烦。</w:t>
+      </w:r>
+    </w:p>
+    <w:p>
+      <w:pPr>
+        <w:pStyle w:val="3"/>
+        <w:rPr>
+          <w:rFonts w:hint="eastAsia"/>
+          <w:lang w:val="en-US" w:eastAsia="zh-CN"/>
+        </w:rPr>
+      </w:pPr>
+      <w:bookmarkStart w:id="19" w:name="_Toc9106_WPSOffice_Level1"/>
+      <w:r>
+        <w:rPr>
+          <w:rFonts w:hint="eastAsia"/>
+          <w:lang w:val="en-US" w:eastAsia="zh-CN"/>
+        </w:rPr>
+        <w:t>注意事项</w:t>
+      </w:r>
+      <w:bookmarkEnd w:id="19"/>
+    </w:p>
+    <w:p>
+      <w:pPr>
+        <w:rPr>
+          <w:rFonts w:hint="eastAsia"/>
+          <w:lang w:val="en-US" w:eastAsia="zh-CN"/>
+        </w:rPr>
+      </w:pPr>
+      <w:r>
+        <w:rPr>
+          <w:rFonts w:hint="eastAsia"/>
+          <w:lang w:val="en-US" w:eastAsia="zh-CN"/>
+        </w:rPr>
+        <w:t>基于通用解析的配置：List的泛型参数不支持List（标识符重复无法拆分），Map的泛型参数不支持Map（标识符重复无法拆分）；</w:t>
+      </w:r>
+    </w:p>
+    <w:p>
+      <w:pPr>
+        <w:rPr>
+          <w:rFonts w:hint="eastAsia"/>
+          <w:lang w:val="en-US" w:eastAsia="zh-CN"/>
+        </w:rPr>
+      </w:pPr>
+      <w:r>
+        <w:rPr>
+          <w:rFonts w:hint="eastAsia"/>
+          <w:lang w:val="en-US" w:eastAsia="zh-CN"/>
+        </w:rPr>
+        <w:t>配表格式需要由开发人员先定义好，而不是交给策划。</w:t>
+      </w:r>
+    </w:p>
+    <w:p>
+      <w:pPr>
+        <w:rPr>
+          <w:rFonts w:hint="eastAsia"/>
+          <w:lang w:val="en-US" w:eastAsia="zh-CN"/>
+        </w:rPr>
+      </w:pPr>
+    </w:p>
+    <w:p>
+      <w:pPr>
+        <w:rPr>
+          <w:rFonts w:hint="eastAsia"/>
+          <w:lang w:val="en-US" w:eastAsia="zh-CN"/>
+        </w:rPr>
+      </w:pPr>
+      <w:r>
+        <w:rPr>
+          <w:rFonts w:hint="eastAsia"/>
+          <w:lang w:val="en-US" w:eastAsia="zh-CN"/>
+        </w:rPr>
+        <w:t>拆表工具：每个Field只支持单层拆分（多层拆分配置无法控制）；</w:t>
+      </w:r>
+    </w:p>
+    <w:p>
+      <w:pPr>
+        <w:pStyle w:val="3"/>
+        <w:rPr>
+          <w:rFonts w:hint="eastAsia"/>
+          <w:lang w:val="en-US" w:eastAsia="zh-CN"/>
+        </w:rPr>
+      </w:pPr>
+      <w:bookmarkStart w:id="20" w:name="_Toc9121_WPSOffice_Level1"/>
+      <w:r>
+        <w:rPr>
+          <w:rFonts w:hint="eastAsia"/>
+          <w:lang w:val="en-US" w:eastAsia="zh-CN"/>
+        </w:rPr>
+        <w:t>优化</w:t>
+      </w:r>
+      <w:bookmarkEnd w:id="20"/>
+    </w:p>
+    <w:p>
+      <w:pPr>
+        <w:rPr>
+          <w:rFonts w:hint="eastAsia"/>
+          <w:lang w:val="en-US" w:eastAsia="zh-CN"/>
+        </w:rPr>
+      </w:pPr>
+      <w:r>
+        <w:rPr>
+          <w:rFonts w:hint="eastAsia"/>
+          <w:lang w:val="en-US" w:eastAsia="zh-CN"/>
+        </w:rPr>
+        <w:t xml:space="preserve">2019-04-03 </w:t>
+      </w:r>
+    </w:p>
+    <w:p>
+      <w:pPr>
+        <w:rPr>
+          <w:rFonts w:hint="eastAsia"/>
+          <w:lang w:val="en-US" w:eastAsia="zh-CN"/>
+        </w:rPr>
+      </w:pPr>
+      <w:r>
+        <w:rPr>
+          <w:rFonts w:hint="eastAsia"/>
+          <w:lang w:val="en-US" w:eastAsia="zh-CN"/>
+        </w:rPr>
+        <w:t>1.1、支持json格式自动解析，现有的t5已支持</w:t>
+      </w:r>
+    </w:p>
+    <w:p>
+      <w:pPr>
+        <w:rPr>
+          <w:rFonts w:hint="eastAsia"/>
+          <w:lang w:val="en-US" w:eastAsia="zh-CN"/>
+        </w:rPr>
+      </w:pPr>
+      <w:r>
+        <w:rPr>
+          <w:rFonts w:hint="eastAsia"/>
+          <w:lang w:val="en-US" w:eastAsia="zh-CN"/>
+        </w:rPr>
+        <w:t>1.2、bean自身的私有解析私有定制，新增了SelfParser 接口、@ParseIgnore注解，看业务需要，实现接口，重写doParse方法，该方法会在构造bean的最后被调用，例子：test5Bean</w:t>
+      </w:r>
+    </w:p>
+    <w:p>
+      <w:pPr>
+        <w:rPr>
+          <w:rFonts w:hint="eastAsia"/>
+          <w:lang w:val="en-US" w:eastAsia="zh-CN"/>
+        </w:rPr>
+      </w:pPr>
+      <w:r>
+        <w:rPr>
+          <w:rFonts w:hint="eastAsia"/>
+          <w:lang w:val="en-US" w:eastAsia="zh-CN"/>
+        </w:rPr>
+        <w:t>1.3、复杂类型直接转成所需要的对象，查看 通用解析.特殊类 型标黄色部分</w:t>
+      </w:r>
+    </w:p>
+    <w:p>
+      <w:pPr>
+        <w:rPr>
+          <w:rFonts w:hint="eastAsia"/>
+          <w:lang w:val="en-US" w:eastAsia="zh-CN"/>
+        </w:rPr>
+      </w:pPr>
+      <w:r>
+        <w:rPr>
+          <w:rFonts w:hint="eastAsia"/>
+          <w:lang w:val="en-US" w:eastAsia="zh-CN"/>
+        </w:rPr>
+        <w:t>1.4、枚举的反射，直接根据id反射成枚举。例子：test6Bean</w:t>
+      </w:r>
+    </w:p>
+    <w:p>
+      <w:pPr>
+        <w:rPr>
+          <w:rFonts w:hint="eastAsia"/>
+          <w:lang w:val="en-US" w:eastAsia="zh-CN"/>
+        </w:rPr>
+      </w:pPr>
+      <w:r>
+        <w:rPr>
+          <w:rFonts w:hint="eastAsia"/>
+          <w:lang w:val="en-US" w:eastAsia="zh-CN"/>
+        </w:rPr>
+        <w:t>1.5、拆表工具优化，目前新增支持，查看 通用解析.转表拆分-总览表</w:t>
+      </w:r>
+    </w:p>
+    <w:p>
+      <w:pPr>
+        <w:rPr>
+          <w:rFonts w:hint="eastAsia"/>
+          <w:lang w:val="en-US" w:eastAsia="zh-CN"/>
+        </w:rPr>
+      </w:pPr>
+    </w:p>
+    <w:p>
+      <w:pPr>
+        <w:pStyle w:val="3"/>
+        <w:rPr>
+          <w:rFonts w:hint="eastAsia"/>
+          <w:lang w:val="en-US" w:eastAsia="zh-CN"/>
+        </w:rPr>
+      </w:pPr>
+      <w:r>
+        <w:rPr>
+          <w:rFonts w:hint="eastAsia"/>
+          <w:lang w:val="en-US" w:eastAsia="zh-CN"/>
+        </w:rPr>
+        <w:t>待优化</w:t>
+      </w:r>
+    </w:p>
+    <w:p>
+      <w:pPr>
+        <w:rPr>
+          <w:rFonts w:hint="eastAsia"/>
+          <w:lang w:val="en-US" w:eastAsia="zh-CN"/>
+        </w:rPr>
+      </w:pPr>
+      <w:r>
+        <w:rPr>
+          <w:rFonts w:hint="eastAsia"/>
+          <w:lang w:val="en-US" w:eastAsia="zh-CN"/>
+        </w:rPr>
+        <w:t>多态类名太麻烦，是否加个枚举处理掉；</w:t>
+      </w:r>
+    </w:p>
+    <w:p>
+      <w:pPr>
+        <w:rPr>
+          <w:rFonts w:hint="eastAsia"/>
+          <w:lang w:val="en-US" w:eastAsia="zh-CN"/>
+        </w:rPr>
+      </w:pPr>
+      <w:r>
+        <w:rPr>
+          <w:rFonts w:hint="eastAsia"/>
+          <w:lang w:val="en-US" w:eastAsia="zh-CN"/>
+        </w:rPr>
+        <w:t>写出一份模板，作为范本使用的模板参照，简单明了描述该如何配置，并且给出配置例子；</w:t>
+      </w:r>
+    </w:p>
+    <w:p>
+      <w:pPr>
+        <w:rPr>
+          <w:rFonts w:hint="eastAsia"/>
+          <w:lang w:val="en-US" w:eastAsia="zh-CN"/>
+        </w:rPr>
+      </w:pPr>
+      <w:r>
+        <w:rPr>
+          <w:rFonts w:hint="eastAsia"/>
+          <w:lang w:val="en-US" w:eastAsia="zh-CN"/>
+        </w:rPr>
+        <w:t>是否还要支持Date类型的配置，不用支持；</w:t>
+      </w:r>
+    </w:p>
+    <w:p>
+      <w:pPr>
+        <w:rPr>
+          <w:rFonts w:hint="eastAsia"/>
+          <w:lang w:val="en-US" w:eastAsia="zh-CN"/>
+        </w:rPr>
+      </w:pPr>
+      <w:r>
+        <w:rPr>
+          <w:rFonts w:hint="eastAsia"/>
+          <w:lang w:val="en-US" w:eastAsia="zh-CN"/>
+        </w:rPr>
+        <w:t>TypeEnum 优化代码，查看spring内部的converter处理。</w:t>
+      </w:r>
+      <w:bookmarkStart w:id="21" w:name="_GoBack"/>
+      <w:bookmarkEnd w:id="21"/>
     </w:p>
     <w:sectPr>
       <w:pgSz w:w="11906" w:h="16838"/>
@@ -1598,7 +2194,7 @@
     <w:lsdException w:qFormat="1" w:unhideWhenUsed="0" w:uiPriority="0" w:semiHidden="0" w:name="Title"/>
     <w:lsdException w:unhideWhenUsed="0" w:uiPriority="0" w:semiHidden="0" w:name="Closing"/>
     <w:lsdException w:unhideWhenUsed="0" w:uiPriority="0" w:semiHidden="0" w:name="Signature"/>
-    <w:lsdException w:unhideWhenUsed="0" w:uiPriority="0" w:name="Default Paragraph Font"/>
+    <w:lsdException w:qFormat="1" w:unhideWhenUsed="0" w:uiPriority="0" w:name="Default Paragraph Font"/>
     <w:lsdException w:unhideWhenUsed="0" w:uiPriority="0" w:semiHidden="0" w:name="Body Text"/>
     <w:lsdException w:unhideWhenUsed="0" w:uiPriority="0" w:semiHidden="0" w:name="Body Text Indent"/>
     <w:lsdException w:unhideWhenUsed="0" w:uiPriority="0" w:semiHidden="0" w:name="List Continue"/>
@@ -1618,7 +2214,7 @@
     <w:lsdException w:unhideWhenUsed="0" w:uiPriority="0" w:semiHidden="0" w:name="Body Text Indent 2"/>
     <w:lsdException w:unhideWhenUsed="0" w:uiPriority="0" w:semiHidden="0" w:name="Body Text Indent 3"/>
     <w:lsdException w:unhideWhenUsed="0" w:uiPriority="0" w:semiHidden="0" w:name="Block Text"/>
-    <w:lsdException w:unhideWhenUsed="0" w:uiPriority="0" w:semiHidden="0" w:name="Hyperlink"/>
+    <w:lsdException w:qFormat="1" w:unhideWhenUsed="0" w:uiPriority="0" w:semiHidden="0" w:name="Hyperlink"/>
     <w:lsdException w:unhideWhenUsed="0" w:uiPriority="0" w:semiHidden="0" w:name="FollowedHyperlink"/>
     <w:lsdException w:qFormat="1" w:unhideWhenUsed="0" w:uiPriority="0" w:semiHidden="0" w:name="Strong"/>
     <w:lsdException w:qFormat="1" w:unhideWhenUsed="0" w:uiPriority="0" w:semiHidden="0" w:name="Emphasis"/>
@@ -1856,6 +2452,7 @@
   <w:style w:type="character" w:default="1" w:styleId="6">
     <w:name w:val="Default Paragraph Font"/>
     <w:semiHidden/>
+    <w:qFormat/>
     <w:uiPriority w:val="0"/>
   </w:style>
   <w:style w:type="table" w:default="1" w:styleId="9">
@@ -1900,6 +2497,7 @@
   <w:style w:type="character" w:styleId="8">
     <w:name w:val="Hyperlink"/>
     <w:basedOn w:val="6"/>
+    <w:qFormat/>
     <w:uiPriority w:val="0"/>
     <w:rPr>
       <w:color w:val="0000FF"/>
@@ -1908,6 +2506,7 @@
   </w:style>
   <w:style w:type="paragraph" w:customStyle="1" w:styleId="10">
     <w:name w:val="WPSOffice手动目录 1"/>
+    <w:qFormat/>
     <w:uiPriority w:val="0"/>
     <w:pPr>
       <w:ind w:leftChars="0"/>
@@ -1926,7 +2525,7 @@
   <w:docParts>
     <w:docPart>
       <w:docPartPr>
-        <w:name w:val="{29767969-4f60-44d6-8825-6f001d2edcd2}"/>
+        <w:name w:val="{06ab520b-54c6-4fa5-b028-230ce3df3dbe}"/>
         <w:style w:val=""/>
         <w:category>
           <w:name w:val="常规"/>
@@ -1939,7 +2538,7 @@
           <w:behavior w:val="content"/>
         </w:behaviors>
         <w:description w:val=""/>
-        <w:guid w:val="{29767969-4f60-44d6-8825-6f001d2edcd2}"/>
+        <w:guid w:val="{06ab520b-54c6-4fa5-b028-230ce3df3dbe}"/>
       </w:docPartPr>
       <w:docPartBody>
         <w:p>
@@ -1954,7 +2553,7 @@
     </w:docPart>
     <w:docPart>
       <w:docPartPr>
-        <w:name w:val="{28929f3c-06ea-41ee-a9b8-b3ff3d04b927}"/>
+        <w:name w:val="{31ef1ff2-f20a-4309-a1b1-e1acf964eba8}"/>
         <w:style w:val=""/>
         <w:category>
           <w:name w:val="常规"/>
@@ -1967,7 +2566,7 @@
           <w:behavior w:val="content"/>
         </w:behaviors>
         <w:description w:val=""/>
-        <w:guid w:val="{28929f3c-06ea-41ee-a9b8-b3ff3d04b927}"/>
+        <w:guid w:val="{31ef1ff2-f20a-4309-a1b1-e1acf964eba8}"/>
       </w:docPartPr>
       <w:docPartBody>
         <w:p>
@@ -1982,7 +2581,7 @@
     </w:docPart>
     <w:docPart>
       <w:docPartPr>
-        <w:name w:val="{009dd6a9-513e-4634-a4a0-1a41e4d6855a}"/>
+        <w:name w:val="{5f53d3b4-0d41-48f3-902e-27b8401e47b1}"/>
         <w:style w:val=""/>
         <w:category>
           <w:name w:val="常规"/>
@@ -1995,7 +2594,7 @@
           <w:behavior w:val="content"/>
         </w:behaviors>
         <w:description w:val=""/>
-        <w:guid w:val="{009dd6a9-513e-4634-a4a0-1a41e4d6855a}"/>
+        <w:guid w:val="{5f53d3b4-0d41-48f3-902e-27b8401e47b1}"/>
       </w:docPartPr>
       <w:docPartBody>
         <w:p>
@@ -2010,7 +2609,7 @@
     </w:docPart>
     <w:docPart>
       <w:docPartPr>
-        <w:name w:val="{7eed1dc8-2f9b-4f4f-b07f-31d5e7523b84}"/>
+        <w:name w:val="{f0d9d874-073c-4a77-b6f8-aded6b864980}"/>
         <w:style w:val=""/>
         <w:category>
           <w:name w:val="常规"/>
@@ -2023,7 +2622,7 @@
           <w:behavior w:val="content"/>
         </w:behaviors>
         <w:description w:val=""/>
-        <w:guid w:val="{7eed1dc8-2f9b-4f4f-b07f-31d5e7523b84}"/>
+        <w:guid w:val="{f0d9d874-073c-4a77-b6f8-aded6b864980}"/>
       </w:docPartPr>
       <w:docPartBody>
         <w:p>
@@ -2038,7 +2637,7 @@
     </w:docPart>
     <w:docPart>
       <w:docPartPr>
-        <w:name w:val="{abdfb9cd-3d6e-4b2e-8276-9c32521ea330}"/>
+        <w:name w:val="{800eb8cf-67c0-4821-a7c9-8fff1d710452}"/>
         <w:style w:val=""/>
         <w:category>
           <w:name w:val="常规"/>
@@ -2051,7 +2650,7 @@
           <w:behavior w:val="content"/>
         </w:behaviors>
         <w:description w:val=""/>
-        <w:guid w:val="{abdfb9cd-3d6e-4b2e-8276-9c32521ea330}"/>
+        <w:guid w:val="{800eb8cf-67c0-4821-a7c9-8fff1d710452}"/>
       </w:docPartPr>
       <w:docPartBody>
         <w:p>
@@ -2066,7 +2665,7 @@
     </w:docPart>
     <w:docPart>
       <w:docPartPr>
-        <w:name w:val="{d83f04c9-c4dd-472f-8d9f-d5f87efec876}"/>
+        <w:name w:val="{8ced4fe1-9e48-415d-9a4a-5dd6ef020300}"/>
         <w:style w:val=""/>
         <w:category>
           <w:name w:val="常规"/>
@@ -2079,7 +2678,63 @@
           <w:behavior w:val="content"/>
         </w:behaviors>
         <w:description w:val=""/>
-        <w:guid w:val="{d83f04c9-c4dd-472f-8d9f-d5f87efec876}"/>
+        <w:guid w:val="{8ced4fe1-9e48-415d-9a4a-5dd6ef020300}"/>
+      </w:docPartPr>
+      <w:docPartBody>
+        <w:p>
+          <w:r>
+            <w:rPr>
+              <w:color w:val="808080"/>
+            </w:rPr>
+            <w:t>单击此处输入文字。</w:t>
+          </w:r>
+        </w:p>
+      </w:docPartBody>
+    </w:docPart>
+    <w:docPart>
+      <w:docPartPr>
+        <w:name w:val="{dc3c74ea-d567-4914-832f-232f509757ff}"/>
+        <w:style w:val=""/>
+        <w:category>
+          <w:name w:val="常规"/>
+          <w:gallery w:val="placeholder"/>
+        </w:category>
+        <w:types>
+          <w:type w:val="bbPlcHdr"/>
+        </w:types>
+        <w:behaviors>
+          <w:behavior w:val="content"/>
+        </w:behaviors>
+        <w:description w:val=""/>
+        <w:guid w:val="{dc3c74ea-d567-4914-832f-232f509757ff}"/>
+      </w:docPartPr>
+      <w:docPartBody>
+        <w:p>
+          <w:r>
+            <w:rPr>
+              <w:color w:val="808080"/>
+            </w:rPr>
+            <w:t>单击此处输入文字。</w:t>
+          </w:r>
+        </w:p>
+      </w:docPartBody>
+    </w:docPart>
+    <w:docPart>
+      <w:docPartPr>
+        <w:name w:val="{0220e4c0-33fb-43f9-a11f-afa687fdf5b9}"/>
+        <w:style w:val=""/>
+        <w:category>
+          <w:name w:val="常规"/>
+          <w:gallery w:val="placeholder"/>
+        </w:category>
+        <w:types>
+          <w:type w:val="bbPlcHdr"/>
+        </w:types>
+        <w:behaviors>
+          <w:behavior w:val="content"/>
+        </w:behaviors>
+        <w:description w:val=""/>
+        <w:guid w:val="{0220e4c0-33fb-43f9-a11f-afa687fdf5b9}"/>
       </w:docPartPr>
       <w:docPartBody>
         <w:p>
